--- a/Paper/supplementary files/Tumor_Key_Words.docx
+++ b/Paper/supplementary files/Tumor_Key_Words.docx
@@ -13,25 +13,55 @@
         <w:rPr>
           <w:b/>
         </w:rPr>
-        <w:t>Table</w:t>
+        <w:t>Document</w:t>
       </w:r>
       <w:r>
         <w:rPr>
           <w:b/>
         </w:rPr>
-        <w:t xml:space="preserve"> S10: </w:t>
+        <w:t xml:space="preserve"> S</w:t>
+      </w:r>
+      <w:r>
+        <w:rPr>
+          <w:b/>
+        </w:rPr>
+        <w:t>D3</w:t>
+      </w:r>
+      <w:r>
+        <w:rPr>
+          <w:b/>
+        </w:rPr>
+        <w:t xml:space="preserve">: </w:t>
       </w:r>
       <w:r>
         <w:rPr>
           <w:bCs/>
         </w:rPr>
-        <w:t xml:space="preserve">Tumor Key Words used for detecting tumors in the NIH Clinical Trials Registry provided Conditions file. The WHO tumor list was also used with this keyword list to detect tumors within the NIH CTR supplied Conditions file (see Supplementary File </w:t>
+        <w:t xml:space="preserve">Tumor Key Words used for detecting tumors in the NIH Clinical Trials Registry provided Conditions file. The WHO tumor list was also used with this keyword list to detect tumors within the NIH CTR supplied Conditions file (see Supplementary </w:t>
+      </w:r>
+      <w:r>
+        <w:rPr>
+          <w:bCs/>
+        </w:rPr>
+        <w:t>Tables</w:t>
+      </w:r>
+      <w:r>
+        <w:rPr>
+          <w:bCs/>
+        </w:rPr>
+        <w:t xml:space="preserve"> </w:t>
       </w:r>
       <w:r>
         <w:rPr>
           <w:b/>
         </w:rPr>
-        <w:t>S16</w:t>
+        <w:t>S</w:t>
+      </w:r>
+      <w:r>
+        <w:rPr>
+          <w:b/>
+        </w:rPr>
+        <w:t>T3 and ST11</w:t>
       </w:r>
       <w:r>
         <w:rPr>
@@ -1181,19 +1211,11 @@
               <w:widowControl w:val="0"/>
               <w:spacing w:line="240" w:lineRule="auto"/>
             </w:pPr>
-            <w:proofErr w:type="spellStart"/>
             <w:r>
               <w:rPr>
                 <w:lang w:val="en-US"/>
               </w:rPr>
-              <w:t>waldenstrom</w:t>
-            </w:r>
-            <w:proofErr w:type="spellEnd"/>
-            <w:r>
-              <w:rPr>
-                <w:lang w:val="en-US"/>
-              </w:rPr>
-              <w:t xml:space="preserve"> macroglobulinemia</w:t>
+              <w:t>waldenstrom macroglobulinemia</w:t>
             </w:r>
           </w:p>
         </w:tc>
@@ -1681,19 +1703,11 @@
               <w:widowControl w:val="0"/>
               <w:spacing w:line="240" w:lineRule="auto"/>
             </w:pPr>
-            <w:proofErr w:type="spellStart"/>
             <w:r>
               <w:rPr>
                 <w:lang w:val="en-US"/>
               </w:rPr>
-              <w:t>sezary's</w:t>
-            </w:r>
-            <w:proofErr w:type="spellEnd"/>
-            <w:r>
-              <w:rPr>
-                <w:lang w:val="en-US"/>
-              </w:rPr>
-              <w:t xml:space="preserve"> disease</w:t>
+              <w:t>sezary's disease</w:t>
             </w:r>
           </w:p>
         </w:tc>
